--- a/OpenPosePlugin/README.docx
+++ b/OpenPosePlugin/README.docx
@@ -70,7 +70,7 @@
           <w:sz w:val="22"/>
           <w:shd w:fill="auto" w:val="clear"/>
         </w:rPr>
-        <w:t xml:space="preserve">Operating Systems:</w:t>
+        <w:t xml:space="preserve">Operating Systems and Software:</w:t>
       </w:r>
     </w:p>
     <w:p>
@@ -100,7 +100,37 @@
           <w:sz w:val="22"/>
           <w:shd w:fill="auto" w:val="clear"/>
         </w:rPr>
-        <w:t xml:space="preserve">Windows 7, 8, 10</w:t>
+        <w:t xml:space="preserve">Windows 7, 8, 10, </w:t>
+      </w:r>
+    </w:p>
+    <w:p>
+      <w:pPr>
+        <w:numPr>
+          <w:ilvl w:val="0"/>
+          <w:numId w:val="3"/>
+        </w:numPr>
+        <w:spacing w:before="0" w:after="0" w:line="276"/>
+        <w:ind w:right="0" w:left="720" w:hanging="360"/>
+        <w:jc w:val="left"/>
+        <w:rPr>
+          <w:rFonts w:ascii="Calibri" w:hAnsi="Calibri" w:cs="Calibri" w:eastAsia="Calibri"/>
+          <w:color w:val="auto"/>
+          <w:spacing w:val="0"/>
+          <w:position w:val="0"/>
+          <w:sz w:val="22"/>
+          <w:shd w:fill="auto" w:val="clear"/>
+        </w:rPr>
+      </w:pPr>
+      <w:r>
+        <w:rPr>
+          <w:rFonts w:ascii="Calibri" w:hAnsi="Calibri" w:cs="Calibri" w:eastAsia="Calibri"/>
+          <w:color w:val="auto"/>
+          <w:spacing w:val="0"/>
+          <w:position w:val="0"/>
+          <w:sz w:val="22"/>
+          <w:shd w:fill="auto" w:val="clear"/>
+        </w:rPr>
+        <w:t xml:space="preserve">Unity 2018.2 or later</w:t>
       </w:r>
     </w:p>
     <w:p>
@@ -203,29 +233,7 @@
           <w:sz w:val="22"/>
           <w:shd w:fill="auto" w:val="clear"/>
         </w:rPr>
-        <w:t xml:space="preserve">Make sure that the [latest OpenPose portable demo](</w:t>
-      </w:r>
-      <w:r>
-        <w:rPr>
-          <w:rFonts w:ascii="Calibri" w:hAnsi="Calibri" w:cs="Calibri" w:eastAsia="Calibri"/>
-          <w:color w:val="auto"/>
-          <w:spacing w:val="0"/>
-          <w:position w:val="0"/>
-          <w:sz w:val="22"/>
-          <w:shd w:fill="auto" w:val="clear"/>
-        </w:rPr>
-        <w:t xml:space="preserve">https://github.com/CMU-Perceptual-Computing-Lab/openpose/releases</w:t>
-      </w:r>
-      <w:r>
-        <w:rPr>
-          <w:rFonts w:ascii="Calibri" w:hAnsi="Calibri" w:cs="Calibri" w:eastAsia="Calibri"/>
-          <w:color w:val="auto"/>
-          <w:spacing w:val="0"/>
-          <w:position w:val="0"/>
-          <w:sz w:val="22"/>
-          <w:shd w:fill="auto" w:val="clear"/>
-        </w:rPr>
-        <w:t xml:space="preserve">) works properly by running the default examples following </w:t>
+        <w:t xml:space="preserve">Make sure that the [latest OpenPose portable demo](https://github.com/CMU-Perceptual-Computing-Lab/openpose/releases) works properly by running the default examples following </w:t>
       </w:r>
       <w:hyperlink xmlns:r="http://schemas.openxmlformats.org/officeDocument/2006/relationships" r:id="docRId0">
         <w:r>
@@ -654,7 +662,7 @@
           <w:sz w:val="22"/>
           <w:shd w:fill="auto" w:val="clear"/>
         </w:rPr>
-        <w:t xml:space="preserve">Go to OpenPosePlugin\Assets\OpenPose\Examples\Scenes, and open “Demo.unity”, you should see Unity is started and codes are compiling.</w:t>
+        <w:t xml:space="preserve">Go to "OpenPosePlugin\Assets\OpenPose\Examples\Scenes", and open “Demo.unity”, you should see Unity is started and codes are compiling.</w:t>
       </w:r>
     </w:p>
     <w:p>
@@ -757,7 +765,29 @@
           <w:sz w:val="22"/>
           <w:shd w:fill="auto" w:val="clear"/>
         </w:rPr>
-        <w:t xml:space="preserve">See OpenPosePluginForUnity_UML.pdf or OpenPosePluginForUnity_UML.mdj (StarUML editable file) for a very basic UML description of this Unity project.</w:t>
+        <w:t xml:space="preserve">See OpenPoseUnityPlugin_UML.pdf or </w:t>
+      </w:r>
+      <w:r>
+        <w:rPr>
+          <w:rFonts w:ascii="Calibri" w:hAnsi="Calibri" w:cs="Calibri" w:eastAsia="Calibri"/>
+          <w:color w:val="auto"/>
+          <w:spacing w:val="0"/>
+          <w:position w:val="0"/>
+          <w:sz w:val="22"/>
+          <w:shd w:fill="auto" w:val="clear"/>
+        </w:rPr>
+        <w:t xml:space="preserve">OpenPoseUnityPlugin</w:t>
+      </w:r>
+      <w:r>
+        <w:rPr>
+          <w:rFonts w:ascii="Calibri" w:hAnsi="Calibri" w:cs="Calibri" w:eastAsia="Calibri"/>
+          <w:color w:val="auto"/>
+          <w:spacing w:val="0"/>
+          <w:position w:val="0"/>
+          <w:sz w:val="22"/>
+          <w:shd w:fill="auto" w:val="clear"/>
+        </w:rPr>
+        <w:t xml:space="preserve">_UML.mdj (StarUML editable file) for a very basic UML description of this Unity project. (in "Assets\OpenPose\Resources")</w:t>
       </w:r>
     </w:p>
     <w:p>
